--- a/.0 SGWH-RCA/.0.1 Inicio/0.1.2.-Planifiacion/0.1.2.4.-Gestion Costos/0.1.2.4.2.- Estimacion de Costos.docx
+++ b/.0 SGWH-RCA/.0.1 Inicio/0.1.2.-Planifiacion/0.1.2.4.-Gestion Costos/0.1.2.4.2.- Estimacion de Costos.docx
@@ -34,8 +34,6 @@
         </w:rPr>
         <w:t xml:space="preserve"> </w:t>
       </w:r>
-      <w:bookmarkStart w:id="1" w:name="_GoBack"/>
-      <w:bookmarkEnd w:id="1"/>
     </w:p>
     <w:p>
       <w:pPr>
@@ -537,15 +535,7 @@
           <w:sz w:val="24"/>
           <w:szCs w:val="24"/>
         </w:rPr>
-        <w:t xml:space="preserve">entregable de la </w:t>
-      </w:r>
-      <w:r>
-        <w:rPr>
-          <w:rFonts w:ascii="Times New Roman" w:eastAsia="Calibri" w:hAnsi="Times New Roman" w:cs="Times New Roman"/>
-          <w:sz w:val="24"/>
-          <w:szCs w:val="24"/>
-        </w:rPr>
-        <w:t>Estimación de Costos</w:t>
+        <w:t>entregable de la Estimación de Costos</w:t>
       </w:r>
     </w:p>
     <w:p>
@@ -1399,6 +1389,218 @@
         <w:jc w:val="center"/>
         <w:rPr>
           <w:sz w:val="32"/>
+        </w:rPr>
+      </w:pPr>
+      <w:r>
+        <w:rPr>
+          <w:sz w:val="32"/>
+        </w:rPr>
+        <w:lastRenderedPageBreak/>
+        <w:t>ESTIMACION DE COSTOS</w:t>
+      </w:r>
+    </w:p>
+    <w:p>
+      <w:pPr>
+        <w:rPr>
+          <w:lang w:eastAsia="es-EC"/>
+        </w:rPr>
+      </w:pPr>
+      <w:bookmarkStart w:id="1" w:name="_GoBack"/>
+      <w:bookmarkEnd w:id="1"/>
+    </w:p>
+    <w:p>
+      <w:pPr>
+        <w:rPr>
+          <w:lang w:eastAsia="es-EC"/>
+        </w:rPr>
+      </w:pPr>
+    </w:p>
+    <w:p>
+      <w:pPr>
+        <w:rPr>
+          <w:lang w:eastAsia="es-EC"/>
+        </w:rPr>
+      </w:pPr>
+    </w:p>
+    <w:p>
+      <w:pPr>
+        <w:rPr>
+          <w:lang w:eastAsia="es-EC"/>
+        </w:rPr>
+      </w:pPr>
+    </w:p>
+    <w:p>
+      <w:pPr>
+        <w:rPr>
+          <w:lang w:eastAsia="es-EC"/>
+        </w:rPr>
+      </w:pPr>
+    </w:p>
+    <w:p>
+      <w:pPr>
+        <w:rPr>
+          <w:lang w:eastAsia="es-EC"/>
+        </w:rPr>
+      </w:pPr>
+    </w:p>
+    <w:p>
+      <w:pPr>
+        <w:rPr>
+          <w:lang w:eastAsia="es-EC"/>
+        </w:rPr>
+      </w:pPr>
+    </w:p>
+    <w:p>
+      <w:pPr>
+        <w:rPr>
+          <w:lang w:eastAsia="es-EC"/>
+        </w:rPr>
+      </w:pPr>
+    </w:p>
+    <w:p>
+      <w:pPr>
+        <w:rPr>
+          <w:lang w:eastAsia="es-EC"/>
+        </w:rPr>
+      </w:pPr>
+    </w:p>
+    <w:p>
+      <w:pPr>
+        <w:rPr>
+          <w:lang w:eastAsia="es-EC"/>
+        </w:rPr>
+      </w:pPr>
+    </w:p>
+    <w:p>
+      <w:pPr>
+        <w:rPr>
+          <w:lang w:eastAsia="es-EC"/>
+        </w:rPr>
+      </w:pPr>
+    </w:p>
+    <w:p>
+      <w:pPr>
+        <w:rPr>
+          <w:lang w:eastAsia="es-EC"/>
+        </w:rPr>
+      </w:pPr>
+    </w:p>
+    <w:p>
+      <w:pPr>
+        <w:rPr>
+          <w:lang w:eastAsia="es-EC"/>
+        </w:rPr>
+      </w:pPr>
+    </w:p>
+    <w:p>
+      <w:pPr>
+        <w:rPr>
+          <w:lang w:eastAsia="es-EC"/>
+        </w:rPr>
+      </w:pPr>
+    </w:p>
+    <w:p>
+      <w:pPr>
+        <w:rPr>
+          <w:lang w:eastAsia="es-EC"/>
+        </w:rPr>
+      </w:pPr>
+    </w:p>
+    <w:p>
+      <w:pPr>
+        <w:rPr>
+          <w:lang w:eastAsia="es-EC"/>
+        </w:rPr>
+      </w:pPr>
+    </w:p>
+    <w:p>
+      <w:pPr>
+        <w:rPr>
+          <w:lang w:eastAsia="es-EC"/>
+        </w:rPr>
+      </w:pPr>
+    </w:p>
+    <w:p>
+      <w:pPr>
+        <w:rPr>
+          <w:lang w:eastAsia="es-EC"/>
+        </w:rPr>
+      </w:pPr>
+    </w:p>
+    <w:p>
+      <w:pPr>
+        <w:rPr>
+          <w:lang w:eastAsia="es-EC"/>
+        </w:rPr>
+      </w:pPr>
+    </w:p>
+    <w:p>
+      <w:pPr>
+        <w:rPr>
+          <w:lang w:eastAsia="es-EC"/>
+        </w:rPr>
+      </w:pPr>
+    </w:p>
+    <w:p>
+      <w:pPr>
+        <w:rPr>
+          <w:lang w:eastAsia="es-EC"/>
+        </w:rPr>
+      </w:pPr>
+    </w:p>
+    <w:p>
+      <w:pPr>
+        <w:rPr>
+          <w:lang w:eastAsia="es-EC"/>
+        </w:rPr>
+      </w:pPr>
+    </w:p>
+    <w:p>
+      <w:pPr>
+        <w:rPr>
+          <w:lang w:eastAsia="es-EC"/>
+        </w:rPr>
+      </w:pPr>
+    </w:p>
+    <w:p>
+      <w:pPr>
+        <w:rPr>
+          <w:lang w:eastAsia="es-EC"/>
+        </w:rPr>
+      </w:pPr>
+    </w:p>
+    <w:p>
+      <w:pPr>
+        <w:rPr>
+          <w:lang w:eastAsia="es-EC"/>
+        </w:rPr>
+      </w:pPr>
+    </w:p>
+    <w:p>
+      <w:pPr>
+        <w:rPr>
+          <w:lang w:eastAsia="es-EC"/>
+        </w:rPr>
+      </w:pPr>
+    </w:p>
+    <w:p>
+      <w:pPr>
+        <w:rPr>
+          <w:lang w:eastAsia="es-EC"/>
+        </w:rPr>
+      </w:pPr>
+    </w:p>
+    <w:p>
+      <w:pPr>
+        <w:rPr>
+          <w:lang w:eastAsia="es-EC"/>
+        </w:rPr>
+      </w:pPr>
+    </w:p>
+    <w:p>
+      <w:pPr>
+        <w:rPr>
+          <w:lang w:eastAsia="es-EC"/>
         </w:rPr>
         <w:sectPr>
           <w:headerReference w:type="default" r:id="rId6"/>
@@ -2209,7 +2411,7 @@
                   <w:b/>
                   <w:noProof/>
                 </w:rPr>
-                <w:t>3</w:t>
+                <w:t>4</w:t>
               </w:r>
               <w:r>
                 <w:rPr>
@@ -2252,7 +2454,7 @@
                   <w:b/>
                   <w:noProof/>
                 </w:rPr>
-                <w:t>3</w:t>
+                <w:t>4</w:t>
               </w:r>
               <w:r>
                 <w:rPr>
@@ -2498,14 +2700,7 @@
               <w:rFonts w:ascii="Times New Roman" w:eastAsia="MS Mincho" w:hAnsi="Times New Roman" w:cs="Times New Roman"/>
               <w:szCs w:val="20"/>
             </w:rPr>
-            <w:t xml:space="preserve">Sistema </w:t>
-          </w:r>
-          <w:r>
-            <w:rPr>
-              <w:rFonts w:ascii="Times New Roman" w:eastAsia="MS Mincho" w:hAnsi="Times New Roman" w:cs="Times New Roman"/>
-              <w:szCs w:val="20"/>
-            </w:rPr>
-            <w:t xml:space="preserve">Informático Web </w:t>
+            <w:t xml:space="preserve">Sistema Informático Web </w:t>
           </w:r>
         </w:p>
         <w:p>
@@ -2650,7 +2845,7 @@
               <w:sz w:val="20"/>
               <w:szCs w:val="20"/>
             </w:rPr>
-            <w:t>3</w:t>
+            <w:t>4</w:t>
           </w:r>
           <w:r>
             <w:rPr>
@@ -2711,7 +2906,7 @@
               <w:sz w:val="20"/>
               <w:szCs w:val="20"/>
             </w:rPr>
-            <w:t>3</w:t>
+            <w:t>4</w:t>
           </w:r>
           <w:r>
             <w:rPr>
